--- a/ANDROID WITH KOTLIN/MATERIALS/WEATHER APP with Retrofit and Navigation.docx
+++ b/ANDROID WITH KOTLIN/MATERIALS/WEATHER APP with Retrofit and Navigation.docx
@@ -795,7 +795,48 @@
         <w:t>)</w:t>
       </w:r>
     </w:p>
-    <w:p/>
+    <w:p>
+      <w:r>
+        <w:t>//</w:t>
+      </w:r>
+      <w:proofErr w:type="spellStart"/>
+      <w:r>
+        <w:t>val</w:t>
+      </w:r>
+      <w:proofErr w:type="spellEnd"/>
+      <w:r>
+        <w:t xml:space="preserve"> </w:t>
+      </w:r>
+      <w:proofErr w:type="spellStart"/>
+      <w:r>
+        <w:t>btnFetchWeather</w:t>
+      </w:r>
+      <w:proofErr w:type="spellEnd"/>
+      <w:r>
+        <w:t xml:space="preserve"> = </w:t>
+      </w:r>
+      <w:proofErr w:type="spellStart"/>
+      <w:r>
+        <w:t>findViewById</w:t>
+      </w:r>
+      <w:proofErr w:type="spellEnd"/>
+      <w:r>
+        <w:t>&lt;Button&gt;(</w:t>
+      </w:r>
+      <w:proofErr w:type="spellStart"/>
+      <w:r>
+        <w:t>R.</w:t>
+      </w:r>
+      <w:proofErr w:type="gramStart"/>
+      <w:r>
+        <w:t>id.btnFetchWeather</w:t>
+      </w:r>
+      <w:proofErr w:type="spellEnd"/>
+      <w:proofErr w:type="gramEnd"/>
+      <w:r>
+        <w:t>)</w:t>
+      </w:r>
+    </w:p>
     <w:p>
       <w:r>
         <w:t xml:space="preserve">        // Navigate to weather details</w:t>
@@ -1552,6 +1593,8 @@
       </w:r>
     </w:p>
     <w:p/>
+    <w:p/>
+    <w:p/>
     <w:p>
       <w:r>
         <w:t xml:space="preserve">    &lt;fragment</w:t>
@@ -1718,13 +1761,13 @@
     </w:p>
     <w:p>
       <w:r>
+        <w:lastRenderedPageBreak/>
         <w:t xml:space="preserve">    &lt;/fragment&gt;</w:t>
       </w:r>
     </w:p>
     <w:p/>
     <w:p>
       <w:r>
-        <w:lastRenderedPageBreak/>
         <w:t>&lt;/navigation&gt;</w:t>
       </w:r>
     </w:p>
